--- a/arquitetura/Template-ArqSoft-C4.docx
+++ b/arquitetura/Template-ArqSoft-C4.docx
@@ -21,12 +21,12 @@
           <wp:inline distB="0" distT="0" distL="0" distR="0">
             <wp:extent cx="5731200" cy="990600"/>
             <wp:effectExtent b="0" l="0" r="0" t="0"/>
-            <wp:docPr descr="UFMS-timbre_2015.png" id="2" name="image1.png"/>
+            <wp:docPr descr="UFMS-timbre_2015.png" id="2" name="image3.png"/>
             <a:graphic>
               <a:graphicData uri="http://schemas.openxmlformats.org/drawingml/2006/picture">
                 <pic:pic>
                   <pic:nvPicPr>
-                    <pic:cNvPr descr="UFMS-timbre_2015.png" id="0" name="image1.png"/>
+                    <pic:cNvPr descr="UFMS-timbre_2015.png" id="0" name="image3.png"/>
                     <pic:cNvPicPr preferRelativeResize="0"/>
                   </pic:nvPicPr>
                   <pic:blipFill>
@@ -383,12 +383,12 @@
           <wp:inline distB="114300" distT="114300" distL="114300" distR="114300">
             <wp:extent cx="4995863" cy="4535493"/>
             <wp:effectExtent b="12700" l="12700" r="12700" t="12700"/>
-            <wp:docPr id="3" name="image3.png"/>
+            <wp:docPr id="3" name="image1.png"/>
             <a:graphic>
               <a:graphicData uri="http://schemas.openxmlformats.org/drawingml/2006/picture">
                 <pic:pic>
                   <pic:nvPicPr>
-                    <pic:cNvPr id="0" name="image3.png"/>
+                    <pic:cNvPr id="0" name="image1.png"/>
                     <pic:cNvPicPr preferRelativeResize="0"/>
                   </pic:nvPicPr>
                   <pic:blipFill>
